--- a/pdf/ali_elgamel.docx
+++ b/pdf/ali_elgamel.docx
@@ -201,7 +201,6 @@
           <w:showingPlcHdr/>
           <w15:appearance w15:val="hidden"/>
         </w:sdtPr>
-        <w:sdtEndPr/>
         <w:sdtContent>
           <w:r>
             <w:rPr>
@@ -341,7 +340,6 @@
           <w:showingPlcHdr/>
           <w15:appearance w15:val="hidden"/>
         </w:sdtPr>
-        <w:sdtEndPr/>
         <w:sdtContent>
           <w:r>
             <w:rPr>
@@ -5018,6 +5016,7 @@
     <w:rsid w:val="00CA49A8"/>
     <w:rsid w:val="00D34680"/>
     <w:rsid w:val="00DA6DE3"/>
+    <w:rsid w:val="00EB07A8"/>
   </w:rsids>
   <m:mathPr>
     <m:mathFont m:val="Cambria Math"/>
@@ -5781,7 +5780,12 @@
 </file>
 
 <file path=customXml/item2.xml><?xml version="1.0" encoding="utf-8"?>
-<b:Sources xmlns:b="http://schemas.openxmlformats.org/officeDocument/2006/bibliography" xmlns="http://schemas.openxmlformats.org/officeDocument/2006/bibliography" SelectedStyle="\APASixthEditionOfficeOnline.xsl" StyleName="APA" Version="6"/>
+<?mso-contentType ?>
+<FormTemplates xmlns="http://schemas.microsoft.com/sharepoint/v3/contenttype/forms">
+  <Display>DocumentLibraryForm</Display>
+  <Edit>DocumentLibraryForm</Edit>
+  <New>DocumentLibraryForm</New>
+</FormTemplates>
 </file>
 
 <file path=customXml/item3.xml><?xml version="1.0" encoding="utf-8"?>
@@ -6067,12 +6071,7 @@
 </file>
 
 <file path=customXml/item4.xml><?xml version="1.0" encoding="utf-8"?>
-<?mso-contentType ?>
-<FormTemplates xmlns="http://schemas.microsoft.com/sharepoint/v3/contenttype/forms">
-  <Display>DocumentLibraryForm</Display>
-  <Edit>DocumentLibraryForm</Edit>
-  <New>DocumentLibraryForm</New>
-</FormTemplates>
+<b:Sources xmlns:b="http://schemas.openxmlformats.org/officeDocument/2006/bibliography" xmlns="http://schemas.openxmlformats.org/officeDocument/2006/bibliography" SelectedStyle="\APASixthEditionOfficeOnline.xsl" StyleName="APA" Version="6"/>
 </file>
 
 <file path=customXml/itemProps1.xml><?xml version="1.0" encoding="utf-8"?>
@@ -6088,9 +6087,9 @@
 </file>
 
 <file path=customXml/itemProps2.xml><?xml version="1.0" encoding="utf-8"?>
-<ds:datastoreItem xmlns:ds="http://schemas.openxmlformats.org/officeDocument/2006/customXml" ds:itemID="{829E4964-E492-4D5C-A41E-6548D1BBBCF3}">
+<ds:datastoreItem xmlns:ds="http://schemas.openxmlformats.org/officeDocument/2006/customXml" ds:itemID="{C03343B0-2E37-4E4D-9C2F-1BB515B811A5}">
   <ds:schemaRefs>
-    <ds:schemaRef ds:uri="http://schemas.openxmlformats.org/officeDocument/2006/bibliography"/>
+    <ds:schemaRef ds:uri="http://schemas.microsoft.com/sharepoint/v3/contenttype/forms"/>
   </ds:schemaRefs>
 </ds:datastoreItem>
 </file>
@@ -6117,9 +6116,9 @@
 </file>
 
 <file path=customXml/itemProps4.xml><?xml version="1.0" encoding="utf-8"?>
-<ds:datastoreItem xmlns:ds="http://schemas.openxmlformats.org/officeDocument/2006/customXml" ds:itemID="{C03343B0-2E37-4E4D-9C2F-1BB515B811A5}">
+<ds:datastoreItem xmlns:ds="http://schemas.openxmlformats.org/officeDocument/2006/customXml" ds:itemID="{829E4964-E492-4D5C-A41E-6548D1BBBCF3}">
   <ds:schemaRefs>
-    <ds:schemaRef ds:uri="http://schemas.microsoft.com/sharepoint/v3/contenttype/forms"/>
+    <ds:schemaRef ds:uri="http://schemas.openxmlformats.org/officeDocument/2006/bibliography"/>
   </ds:schemaRefs>
 </ds:datastoreItem>
 </file>
--- a/pdf/ali_elgamel.docx
+++ b/pdf/ali_elgamel.docx
@@ -1028,13 +1028,25 @@
           <w:sz w:val="28"/>
           <w:szCs w:val="28"/>
         </w:rPr>
-        <w:t>weather APP |</w:t>
+        <w:t>netflix clone</w:t>
+      </w:r>
+      <w:r>
+        <w:rPr>
+          <w:rFonts w:ascii="Lato" w:hAnsi="Lato"/>
+          <w:bCs/>
+          <w:i/>
+          <w:iCs/>
+          <w:color w:val="272829"/>
+          <w:sz w:val="28"/>
+          <w:szCs w:val="28"/>
+        </w:rPr>
+        <w:t xml:space="preserve"> |</w:t>
       </w:r>
       <w:r>
         <w:t> </w:t>
       </w:r>
       <w:r>
-        <w:t>mar</w:t>
+        <w:t>sep</w:t>
       </w:r>
       <w:r>
         <w:t xml:space="preserve"> </w:t>
@@ -1047,17 +1059,7 @@
           <w:color w:val="272829"/>
           <w:szCs w:val="24"/>
         </w:rPr>
-        <w:t>202</w:t>
-      </w:r>
-      <w:r>
-        <w:rPr>
-          <w:rFonts w:ascii="Lato" w:hAnsi="Lato"/>
-          <w:i/>
-          <w:iCs/>
-          <w:color w:val="272829"/>
-          <w:szCs w:val="24"/>
-        </w:rPr>
-        <w:t>2</w:t>
+        <w:t>2022</w:t>
       </w:r>
     </w:p>
     <w:p>
@@ -1072,7 +1074,10 @@
         <w:t>Technologies used:</w:t>
       </w:r>
       <w:r>
-        <w:t xml:space="preserve"> Html / CSS / JavaScript /API</w:t>
+        <w:t xml:space="preserve"> </w:t>
+      </w:r>
+      <w:r>
+        <w:t>React / Firebase</w:t>
       </w:r>
     </w:p>
     <w:p>
@@ -1094,7 +1099,7 @@
           <w:rPr>
             <w:rStyle w:val="Hyperlink"/>
           </w:rPr>
-          <w:t>https://weather-app-sandy-eight.vercel.app/</w:t>
+          <w:t>https://netflix-clone-alielgamel.vercel.app/</w:t>
         </w:r>
       </w:hyperlink>
     </w:p>
@@ -1180,10 +1185,16 @@
           <w:sz w:val="28"/>
           <w:szCs w:val="28"/>
         </w:rPr>
-        <w:t>mapty WEBSIT |</w:t>
-      </w:r>
-      <w:r>
-        <w:t xml:space="preserve"> jul </w:t>
+        <w:t>weather APP |</w:t>
+      </w:r>
+      <w:r>
+        <w:t> </w:t>
+      </w:r>
+      <w:r>
+        <w:t>mar</w:t>
+      </w:r>
+      <w:r>
+        <w:t xml:space="preserve"> </w:t>
       </w:r>
       <w:r>
         <w:rPr>
@@ -1193,7 +1204,17 @@
           <w:color w:val="272829"/>
           <w:szCs w:val="24"/>
         </w:rPr>
-        <w:t>2021</w:t>
+        <w:t>202</w:t>
+      </w:r>
+      <w:r>
+        <w:rPr>
+          <w:rFonts w:ascii="Lato" w:hAnsi="Lato"/>
+          <w:i/>
+          <w:iCs/>
+          <w:color w:val="272829"/>
+          <w:szCs w:val="24"/>
+        </w:rPr>
+        <w:t>2</w:t>
       </w:r>
     </w:p>
     <w:p>
@@ -1230,7 +1251,7 @@
           <w:rPr>
             <w:rStyle w:val="Hyperlink"/>
           </w:rPr>
-          <w:t>https://mapty-sepia.vercel.app/</w:t>
+          <w:t>https://weather-app-sandy-eight.vercel.app/</w:t>
         </w:r>
       </w:hyperlink>
     </w:p>
@@ -1692,10 +1713,11 @@
   <w:abstractNum w:abstractNumId="9" w15:restartNumberingAfterBreak="0">
     <w:nsid w:val="FFFFFF89"/>
     <w:multiLevelType w:val="singleLevel"/>
-    <w:tmpl w:val="165AD8F0"/>
+    <w:tmpl w:val="DB26D4F6"/>
     <w:lvl w:ilvl="0">
       <w:start w:val="1"/>
       <w:numFmt w:val="bullet"/>
+      <w:pStyle w:val="ListBullet"/>
       <w:lvlText w:val="·"/>
       <w:lvlJc w:val="left"/>
       <w:pPr>
@@ -5011,6 +5033,7 @@
   <w:rsids>
     <w:rsidRoot w:val="0049416D"/>
     <w:rsid w:val="0049416D"/>
+    <w:rsid w:val="005D7E57"/>
     <w:rsid w:val="0098202C"/>
     <w:rsid w:val="00A8316F"/>
     <w:rsid w:val="00CA49A8"/>
@@ -5780,12 +5803,7 @@
 </file>
 
 <file path=customXml/item2.xml><?xml version="1.0" encoding="utf-8"?>
-<?mso-contentType ?>
-<FormTemplates xmlns="http://schemas.microsoft.com/sharepoint/v3/contenttype/forms">
-  <Display>DocumentLibraryForm</Display>
-  <Edit>DocumentLibraryForm</Edit>
-  <New>DocumentLibraryForm</New>
-</FormTemplates>
+<b:Sources xmlns:b="http://schemas.openxmlformats.org/officeDocument/2006/bibliography" xmlns="http://schemas.openxmlformats.org/officeDocument/2006/bibliography" SelectedStyle="\APASixthEditionOfficeOnline.xsl" StyleName="APA" Version="6"/>
 </file>
 
 <file path=customXml/item3.xml><?xml version="1.0" encoding="utf-8"?>
@@ -6071,7 +6089,12 @@
 </file>
 
 <file path=customXml/item4.xml><?xml version="1.0" encoding="utf-8"?>
-<b:Sources xmlns:b="http://schemas.openxmlformats.org/officeDocument/2006/bibliography" xmlns="http://schemas.openxmlformats.org/officeDocument/2006/bibliography" SelectedStyle="\APASixthEditionOfficeOnline.xsl" StyleName="APA" Version="6"/>
+<?mso-contentType ?>
+<FormTemplates xmlns="http://schemas.microsoft.com/sharepoint/v3/contenttype/forms">
+  <Display>DocumentLibraryForm</Display>
+  <Edit>DocumentLibraryForm</Edit>
+  <New>DocumentLibraryForm</New>
+</FormTemplates>
 </file>
 
 <file path=customXml/itemProps1.xml><?xml version="1.0" encoding="utf-8"?>
@@ -6087,9 +6110,9 @@
 </file>
 
 <file path=customXml/itemProps2.xml><?xml version="1.0" encoding="utf-8"?>
-<ds:datastoreItem xmlns:ds="http://schemas.openxmlformats.org/officeDocument/2006/customXml" ds:itemID="{C03343B0-2E37-4E4D-9C2F-1BB515B811A5}">
+<ds:datastoreItem xmlns:ds="http://schemas.openxmlformats.org/officeDocument/2006/customXml" ds:itemID="{829E4964-E492-4D5C-A41E-6548D1BBBCF3}">
   <ds:schemaRefs>
-    <ds:schemaRef ds:uri="http://schemas.microsoft.com/sharepoint/v3/contenttype/forms"/>
+    <ds:schemaRef ds:uri="http://schemas.openxmlformats.org/officeDocument/2006/bibliography"/>
   </ds:schemaRefs>
 </ds:datastoreItem>
 </file>
@@ -6116,9 +6139,9 @@
 </file>
 
 <file path=customXml/itemProps4.xml><?xml version="1.0" encoding="utf-8"?>
-<ds:datastoreItem xmlns:ds="http://schemas.openxmlformats.org/officeDocument/2006/customXml" ds:itemID="{829E4964-E492-4D5C-A41E-6548D1BBBCF3}">
+<ds:datastoreItem xmlns:ds="http://schemas.openxmlformats.org/officeDocument/2006/customXml" ds:itemID="{C03343B0-2E37-4E4D-9C2F-1BB515B811A5}">
   <ds:schemaRefs>
-    <ds:schemaRef ds:uri="http://schemas.openxmlformats.org/officeDocument/2006/bibliography"/>
+    <ds:schemaRef ds:uri="http://schemas.microsoft.com/sharepoint/v3/contenttype/forms"/>
   </ds:schemaRefs>
 </ds:datastoreItem>
 </file>